--- a/artigo.docx
+++ b/artigo.docx
@@ -374,18 +374,21 @@
       <w:r>
         <w:rPr>
           <w:rStyle w:val="187"/>
+          <w:rFonts w:hint="default"/>
           <w:color w:val="auto"/>
           <w:sz w:val="20"/>
-          <w:highlight w:val="yellow"/>
-          <w14:ligatures w14:val="standard"/>
-        </w:rPr>
-        <w:t>Department Name</w:t>
+          <w:highlight w:val="none"/>
+          <w:lang w:val="en-US"/>
+          <w14:ligatures w14:val="standard"/>
+        </w:rPr>
+        <w:t>Departamento de Engenharia de Software (CEAVI)</w:t>
       </w:r>
       <w:r>
         <w:rPr>
           <w:rStyle w:val="188"/>
           <w:color w:val="auto"/>
           <w:sz w:val="20"/>
+          <w:highlight w:val="none"/>
           <w14:ligatures w14:val="standard"/>
         </w:rPr>
         <w:br w:type="textWrapping"/>
@@ -395,6 +398,7 @@
           <w:rStyle w:val="188"/>
           <w:color w:val="auto"/>
           <w:sz w:val="20"/>
+          <w:highlight w:val="none"/>
           <w14:ligatures w14:val="standard"/>
         </w:rPr>
         <w:t xml:space="preserve"> </w:t>
@@ -405,6 +409,7 @@
           <w:rFonts w:hint="default"/>
           <w:color w:val="auto"/>
           <w:sz w:val="20"/>
+          <w:highlight w:val="none"/>
           <w14:ligatures w14:val="standard"/>
         </w:rPr>
         <w:t>Universidade do Estado de Santa Catarina (UDESC)</w:t>
@@ -414,6 +419,7 @@
           <w:rStyle w:val="188"/>
           <w:color w:val="auto"/>
           <w:sz w:val="20"/>
+          <w:highlight w:val="none"/>
           <w14:ligatures w14:val="standard"/>
         </w:rPr>
         <w:br w:type="textWrapping"/>
@@ -423,6 +429,7 @@
           <w:rStyle w:val="188"/>
           <w:color w:val="auto"/>
           <w:sz w:val="20"/>
+          <w:highlight w:val="none"/>
           <w14:ligatures w14:val="standard"/>
         </w:rPr>
         <w:t xml:space="preserve"> </w:t>
@@ -430,48 +437,23 @@
       <w:r>
         <w:rPr>
           <w:rStyle w:val="154"/>
+          <w:rFonts w:hint="default"/>
           <w:sz w:val="20"/>
-          <w:highlight w:val="yellow"/>
-          <w14:ligatures w14:val="standard"/>
-        </w:rPr>
-        <w:t>City</w:t>
-      </w:r>
-      <w:r>
-        <w:rPr>
+          <w:highlight w:val="none"/>
+          <w:lang w:val="en-US"/>
+          <w14:ligatures w14:val="standard"/>
+        </w:rPr>
+        <w:t>Ibirama</w:t>
+      </w:r>
+      <w:r>
+        <w:rPr>
+          <w:rStyle w:val="154"/>
+          <w:rFonts w:hint="default"/>
           <w:sz w:val="20"/>
-          <w:highlight w:val="yellow"/>
-          <w14:ligatures w14:val="standard"/>
-        </w:rPr>
-        <w:t xml:space="preserve"> </w:t>
-      </w:r>
-      <w:r>
-        <w:rPr>
-          <w:rStyle w:val="204"/>
-          <w:color w:val="auto"/>
-          <w:sz w:val="20"/>
-          <w:highlight w:val="yellow"/>
-          <w14:ligatures w14:val="standard"/>
-        </w:rPr>
-        <w:t>State</w:t>
-      </w:r>
-      <w:r>
-        <w:rPr>
-          <w:rStyle w:val="192"/>
-          <w:color w:val="auto"/>
-          <w:sz w:val="20"/>
-          <w:highlight w:val="yellow"/>
-          <w14:ligatures w14:val="standard"/>
-        </w:rPr>
-        <w:t xml:space="preserve"> </w:t>
-      </w:r>
-      <w:r>
-        <w:rPr>
-          <w:rStyle w:val="161"/>
-          <w:sz w:val="20"/>
-          <w:highlight w:val="yellow"/>
-          <w14:ligatures w14:val="standard"/>
-        </w:rPr>
-        <w:t>Country</w:t>
+          <w:highlight w:val="none"/>
+          <w14:ligatures w14:val="standard"/>
+        </w:rPr>
+        <w:t>, Santa Catarina, Brasil</w:t>
       </w:r>
       <w:r>
         <w:rPr>
@@ -3973,7 +3955,9 @@
         </w:tblBorders>
         <w:tblLayout w:type="autofit"/>
         <w:tblCellMar>
+          <w:top w:w="0" w:type="dxa"/>
           <w:left w:w="108" w:type="dxa"/>
+          <w:bottom w:w="0" w:type="dxa"/>
           <w:right w:w="108" w:type="dxa"/>
         </w:tblCellMar>
       </w:tblPr>
@@ -3992,7 +3976,9 @@
             <w:insideV w:val="single" w:color="auto" w:sz="4" w:space="0"/>
           </w:tblBorders>
           <w:tblCellMar>
+            <w:top w:w="0" w:type="dxa"/>
             <w:left w:w="108" w:type="dxa"/>
+            <w:bottom w:w="0" w:type="dxa"/>
             <w:right w:w="108" w:type="dxa"/>
           </w:tblCellMar>
         </w:tblPrEx>
@@ -4218,6 +4204,496 @@
                 <w14:ligatures w14:val="standard"/>
               </w:rPr>
               <w:t>posteriormente”</w:t>
+            </w:r>
+          </w:p>
+        </w:tc>
+      </w:tr>
+      <w:tr>
+        <w:tblPrEx>
+          <w:tblBorders>
+            <w:top w:val="single" w:color="auto" w:sz="4" w:space="0"/>
+            <w:left w:val="single" w:color="auto" w:sz="4" w:space="0"/>
+            <w:bottom w:val="single" w:color="auto" w:sz="4" w:space="0"/>
+            <w:right w:val="single" w:color="auto" w:sz="4" w:space="0"/>
+            <w:insideH w:val="single" w:color="auto" w:sz="4" w:space="0"/>
+            <w:insideV w:val="single" w:color="auto" w:sz="4" w:space="0"/>
+          </w:tblBorders>
+          <w:tblCellMar>
+            <w:top w:w="0" w:type="dxa"/>
+            <w:left w:w="108" w:type="dxa"/>
+            <w:bottom w:w="0" w:type="dxa"/>
+            <w:right w:w="108" w:type="dxa"/>
+          </w:tblCellMar>
+        </w:tblPrEx>
+        <w:tc>
+          <w:tcPr>
+            <w:tcW w:w="2508" w:type="dxa"/>
+            <w:vAlign w:val="center"/>
+          </w:tcPr>
+          <w:p>
+            <w:pPr>
+              <w:pStyle w:val="189"/>
+              <w:spacing w:line="240" w:lineRule="auto"/>
+              <w:jc w:val="center"/>
+              <w:rPr>
+                <w:rFonts w:hint="default"/>
+                <w:sz w:val="13"/>
+                <w:szCs w:val="13"/>
+                <w:vertAlign w:val="baseline"/>
+                <w:lang w:eastAsia="it-IT"/>
+                <w14:ligatures w14:val="standard"/>
+              </w:rPr>
+            </w:pPr>
+            <w:r>
+              <w:rPr>
+                <w:rFonts w:hint="default"/>
+                <w:sz w:val="13"/>
+                <w:szCs w:val="13"/>
+                <w:vertAlign w:val="baseline"/>
+                <w:lang w:eastAsia="it-IT"/>
+                <w14:ligatures w14:val="standard"/>
+              </w:rPr>
+              <w:t>Exemplo de história de usuário no template</w:t>
+            </w:r>
+            <w:r>
+              <w:rPr>
+                <w:rFonts w:hint="default"/>
+                <w:sz w:val="13"/>
+                <w:szCs w:val="13"/>
+                <w:vertAlign w:val="baseline"/>
+                <w:lang w:val="en-US" w:eastAsia="it-IT"/>
+                <w14:ligatures w14:val="standard"/>
+              </w:rPr>
+              <w:t xml:space="preserve"> </w:t>
+            </w:r>
+            <w:r>
+              <w:rPr>
+                <w:rFonts w:hint="default"/>
+                <w:sz w:val="13"/>
+                <w:szCs w:val="13"/>
+                <w:vertAlign w:val="baseline"/>
+                <w:lang w:eastAsia="it-IT"/>
+                <w14:ligatures w14:val="standard"/>
+              </w:rPr>
+              <w:t xml:space="preserve">de Cohn </w:t>
+            </w:r>
+            <w:r>
+              <w:rPr>
+                <w:rFonts w:hint="default"/>
+                <w:sz w:val="13"/>
+                <w:szCs w:val="13"/>
+                <w:vertAlign w:val="baseline"/>
+                <w:lang w:val="en-US" w:eastAsia="it-IT"/>
+                <w14:ligatures w14:val="standard"/>
+              </w:rPr>
+              <w:t>[5]</w:t>
+            </w:r>
+            <w:r>
+              <w:rPr>
+                <w:rFonts w:hint="default"/>
+                <w:sz w:val="13"/>
+                <w:szCs w:val="13"/>
+                <w:vertAlign w:val="baseline"/>
+                <w:lang w:eastAsia="it-IT"/>
+                <w14:ligatures w14:val="standard"/>
+              </w:rPr>
+              <w:t xml:space="preserve"> em inglês</w:t>
+            </w:r>
+          </w:p>
+        </w:tc>
+        <w:tc>
+          <w:tcPr>
+            <w:tcW w:w="2508" w:type="dxa"/>
+            <w:vAlign w:val="center"/>
+          </w:tcPr>
+          <w:p>
+            <w:pPr>
+              <w:pStyle w:val="189"/>
+              <w:spacing w:line="240" w:lineRule="auto"/>
+              <w:ind w:left="0" w:leftChars="0" w:firstLine="0" w:firstLineChars="0"/>
+              <w:jc w:val="center"/>
+              <w:rPr>
+                <w:rFonts w:hint="default"/>
+                <w:sz w:val="13"/>
+                <w:szCs w:val="13"/>
+                <w:vertAlign w:val="baseline"/>
+                <w:lang w:eastAsia="it-IT"/>
+                <w14:ligatures w14:val="standard"/>
+              </w:rPr>
+            </w:pPr>
+            <w:r>
+              <w:rPr>
+                <w:rFonts w:hint="default"/>
+                <w:sz w:val="13"/>
+                <w:szCs w:val="13"/>
+                <w:vertAlign w:val="baseline"/>
+                <w:lang w:eastAsia="it-IT"/>
+                <w14:ligatures w14:val="standard"/>
+              </w:rPr>
+              <w:t>“</w:t>
+            </w:r>
+            <w:r>
+              <w:rPr>
+                <w:rFonts w:hint="default"/>
+                <w:b/>
+                <w:bCs/>
+                <w:sz w:val="13"/>
+                <w:szCs w:val="13"/>
+                <w:vertAlign w:val="baseline"/>
+                <w:lang w:eastAsia="it-IT"/>
+                <w14:ligatures w14:val="standard"/>
+              </w:rPr>
+              <w:t>I as</w:t>
+            </w:r>
+            <w:r>
+              <w:rPr>
+                <w:rFonts w:hint="default"/>
+                <w:sz w:val="13"/>
+                <w:szCs w:val="13"/>
+                <w:vertAlign w:val="baseline"/>
+                <w:lang w:eastAsia="it-IT"/>
+                <w14:ligatures w14:val="standard"/>
+              </w:rPr>
+              <w:t xml:space="preserve"> a seller I </w:t>
+            </w:r>
+            <w:r>
+              <w:rPr>
+                <w:rFonts w:hint="default"/>
+                <w:b/>
+                <w:bCs/>
+                <w:sz w:val="13"/>
+                <w:szCs w:val="13"/>
+                <w:vertAlign w:val="baseline"/>
+                <w:lang w:eastAsia="it-IT"/>
+                <w14:ligatures w14:val="standard"/>
+              </w:rPr>
+              <w:t>would like</w:t>
+            </w:r>
+            <w:r>
+              <w:rPr>
+                <w:rFonts w:hint="default"/>
+                <w:sz w:val="13"/>
+                <w:szCs w:val="13"/>
+                <w:vertAlign w:val="baseline"/>
+                <w:lang w:eastAsia="it-IT"/>
+                <w14:ligatures w14:val="standard"/>
+              </w:rPr>
+              <w:t xml:space="preserve"> to register my</w:t>
+            </w:r>
+            <w:r>
+              <w:rPr>
+                <w:rFonts w:hint="default"/>
+                <w:sz w:val="13"/>
+                <w:szCs w:val="13"/>
+                <w:vertAlign w:val="baseline"/>
+                <w:lang w:val="en-US" w:eastAsia="it-IT"/>
+                <w14:ligatures w14:val="standard"/>
+              </w:rPr>
+              <w:t xml:space="preserve"> </w:t>
+            </w:r>
+            <w:r>
+              <w:rPr>
+                <w:rFonts w:hint="default"/>
+                <w:sz w:val="13"/>
+                <w:szCs w:val="13"/>
+                <w:vertAlign w:val="baseline"/>
+                <w:lang w:eastAsia="it-IT"/>
+                <w14:ligatures w14:val="standard"/>
+              </w:rPr>
+              <w:t xml:space="preserve">products </w:t>
+            </w:r>
+            <w:r>
+              <w:rPr>
+                <w:rFonts w:hint="default"/>
+                <w:b/>
+                <w:bCs/>
+                <w:sz w:val="13"/>
+                <w:szCs w:val="13"/>
+                <w:vertAlign w:val="baseline"/>
+                <w:lang w:eastAsia="it-IT"/>
+                <w14:ligatures w14:val="standard"/>
+              </w:rPr>
+              <w:t xml:space="preserve">so </w:t>
+            </w:r>
+            <w:r>
+              <w:rPr>
+                <w:rFonts w:hint="default"/>
+                <w:sz w:val="13"/>
+                <w:szCs w:val="13"/>
+                <w:vertAlign w:val="baseline"/>
+                <w:lang w:eastAsia="it-IT"/>
+                <w14:ligatures w14:val="standard"/>
+              </w:rPr>
+              <w:t>I can list them later.”</w:t>
+            </w:r>
+          </w:p>
+        </w:tc>
+      </w:tr>
+      <w:tr>
+        <w:tblPrEx>
+          <w:tblBorders>
+            <w:top w:val="single" w:color="auto" w:sz="4" w:space="0"/>
+            <w:left w:val="single" w:color="auto" w:sz="4" w:space="0"/>
+            <w:bottom w:val="single" w:color="auto" w:sz="4" w:space="0"/>
+            <w:right w:val="single" w:color="auto" w:sz="4" w:space="0"/>
+            <w:insideH w:val="single" w:color="auto" w:sz="4" w:space="0"/>
+            <w:insideV w:val="single" w:color="auto" w:sz="4" w:space="0"/>
+          </w:tblBorders>
+          <w:tblCellMar>
+            <w:top w:w="0" w:type="dxa"/>
+            <w:left w:w="108" w:type="dxa"/>
+            <w:bottom w:w="0" w:type="dxa"/>
+            <w:right w:w="108" w:type="dxa"/>
+          </w:tblCellMar>
+        </w:tblPrEx>
+        <w:tc>
+          <w:tcPr>
+            <w:tcW w:w="2508" w:type="dxa"/>
+            <w:vAlign w:val="center"/>
+          </w:tcPr>
+          <w:p>
+            <w:pPr>
+              <w:pStyle w:val="189"/>
+              <w:spacing w:line="240" w:lineRule="auto"/>
+              <w:jc w:val="center"/>
+              <w:rPr>
+                <w:rFonts w:hint="default"/>
+                <w:sz w:val="13"/>
+                <w:szCs w:val="13"/>
+                <w:vertAlign w:val="baseline"/>
+                <w:lang w:val="en-US" w:eastAsia="it-IT"/>
+                <w14:ligatures w14:val="standard"/>
+              </w:rPr>
+            </w:pPr>
+            <w:r>
+              <w:rPr>
+                <w:rFonts w:hint="default"/>
+                <w:sz w:val="13"/>
+                <w:szCs w:val="13"/>
+                <w:vertAlign w:val="baseline"/>
+                <w:lang w:val="en-US" w:eastAsia="it-IT"/>
+                <w14:ligatures w14:val="standard"/>
+              </w:rPr>
+              <w:t>Exemplo de história de usuário orientado a cenário no template de Gherkin [7] em português</w:t>
+            </w:r>
+          </w:p>
+        </w:tc>
+        <w:tc>
+          <w:tcPr>
+            <w:tcW w:w="2508" w:type="dxa"/>
+            <w:vAlign w:val="center"/>
+          </w:tcPr>
+          <w:p>
+            <w:pPr>
+              <w:pStyle w:val="189"/>
+              <w:spacing w:line="240" w:lineRule="auto"/>
+              <w:ind w:left="0" w:leftChars="0" w:firstLine="0" w:firstLineChars="0"/>
+              <w:jc w:val="center"/>
+              <w:rPr>
+                <w:rFonts w:hint="default"/>
+                <w:sz w:val="13"/>
+                <w:szCs w:val="13"/>
+                <w:vertAlign w:val="baseline"/>
+                <w:lang w:eastAsia="it-IT"/>
+                <w14:ligatures w14:val="standard"/>
+              </w:rPr>
+            </w:pPr>
+            <w:r>
+              <w:rPr>
+                <w:rFonts w:hint="default"/>
+                <w:sz w:val="13"/>
+                <w:szCs w:val="13"/>
+                <w:vertAlign w:val="baseline"/>
+                <w:lang w:eastAsia="it-IT"/>
+                <w14:ligatures w14:val="standard"/>
+              </w:rPr>
+              <w:t>“</w:t>
+            </w:r>
+            <w:r>
+              <w:rPr>
+                <w:rFonts w:hint="default"/>
+                <w:b/>
+                <w:bCs/>
+                <w:sz w:val="13"/>
+                <w:szCs w:val="13"/>
+                <w:vertAlign w:val="baseline"/>
+                <w:lang w:eastAsia="it-IT"/>
+                <w14:ligatures w14:val="standard"/>
+              </w:rPr>
+              <w:t>Dado</w:t>
+            </w:r>
+            <w:r>
+              <w:rPr>
+                <w:rFonts w:hint="default"/>
+                <w:sz w:val="13"/>
+                <w:szCs w:val="13"/>
+                <w:vertAlign w:val="baseline"/>
+                <w:lang w:eastAsia="it-IT"/>
+                <w14:ligatures w14:val="standard"/>
+              </w:rPr>
+              <w:t xml:space="preserve"> que o cliente deseja abrir uma conta,</w:t>
+            </w:r>
+            <w:r>
+              <w:rPr>
+                <w:rFonts w:hint="default"/>
+                <w:sz w:val="13"/>
+                <w:szCs w:val="13"/>
+                <w:vertAlign w:val="baseline"/>
+                <w:lang w:val="en-US" w:eastAsia="it-IT"/>
+                <w14:ligatures w14:val="standard"/>
+              </w:rPr>
+              <w:t xml:space="preserve"> </w:t>
+            </w:r>
+            <w:r>
+              <w:rPr>
+                <w:rFonts w:hint="default"/>
+                <w:sz w:val="13"/>
+                <w:szCs w:val="13"/>
+                <w:vertAlign w:val="baseline"/>
+                <w:lang w:eastAsia="it-IT"/>
+                <w14:ligatures w14:val="standard"/>
+              </w:rPr>
+              <w:t>informou o CPF,</w:t>
+            </w:r>
+            <w:r>
+              <w:rPr>
+                <w:rFonts w:hint="default"/>
+                <w:sz w:val="13"/>
+                <w:szCs w:val="13"/>
+                <w:vertAlign w:val="baseline"/>
+                <w:lang w:val="en-US" w:eastAsia="it-IT"/>
+                <w14:ligatures w14:val="standard"/>
+              </w:rPr>
+              <w:t xml:space="preserve"> </w:t>
+            </w:r>
+            <w:r>
+              <w:rPr>
+                <w:rFonts w:hint="default"/>
+                <w:sz w:val="13"/>
+                <w:szCs w:val="13"/>
+                <w:vertAlign w:val="baseline"/>
+                <w:lang w:eastAsia="it-IT"/>
+                <w14:ligatures w14:val="standard"/>
+              </w:rPr>
+              <w:t>informou o RG e informou</w:t>
+            </w:r>
+            <w:r>
+              <w:rPr>
+                <w:rFonts w:hint="default"/>
+                <w:sz w:val="13"/>
+                <w:szCs w:val="13"/>
+                <w:vertAlign w:val="baseline"/>
+                <w:lang w:val="en-US" w:eastAsia="it-IT"/>
+                <w14:ligatures w14:val="standard"/>
+              </w:rPr>
+              <w:t xml:space="preserve"> o </w:t>
+            </w:r>
+            <w:r>
+              <w:rPr>
+                <w:rFonts w:hint="default"/>
+                <w:sz w:val="13"/>
+                <w:szCs w:val="13"/>
+                <w:vertAlign w:val="baseline"/>
+                <w:lang w:eastAsia="it-IT"/>
+                <w14:ligatures w14:val="standard"/>
+              </w:rPr>
+              <w:t xml:space="preserve">endereço, </w:t>
+            </w:r>
+            <w:r>
+              <w:rPr>
+                <w:rFonts w:hint="default"/>
+                <w:b/>
+                <w:bCs/>
+                <w:sz w:val="13"/>
+                <w:szCs w:val="13"/>
+                <w:vertAlign w:val="baseline"/>
+                <w:lang w:eastAsia="it-IT"/>
+                <w14:ligatures w14:val="standard"/>
+              </w:rPr>
+              <w:t xml:space="preserve">quando </w:t>
+            </w:r>
+            <w:r>
+              <w:rPr>
+                <w:rFonts w:hint="default"/>
+                <w:sz w:val="13"/>
+                <w:szCs w:val="13"/>
+                <w:vertAlign w:val="baseline"/>
+                <w:lang w:eastAsia="it-IT"/>
+                <w14:ligatures w14:val="standard"/>
+              </w:rPr>
+              <w:t>entrar com essas</w:t>
+            </w:r>
+            <w:r>
+              <w:rPr>
+                <w:rFonts w:hint="default"/>
+                <w:sz w:val="13"/>
+                <w:szCs w:val="13"/>
+                <w:vertAlign w:val="baseline"/>
+                <w:lang w:val="en-US" w:eastAsia="it-IT"/>
+                <w14:ligatures w14:val="standard"/>
+              </w:rPr>
+              <w:t xml:space="preserve"> </w:t>
+            </w:r>
+            <w:r>
+              <w:rPr>
+                <w:rFonts w:hint="default"/>
+                <w:sz w:val="13"/>
+                <w:szCs w:val="13"/>
+                <w:vertAlign w:val="baseline"/>
+                <w:lang w:eastAsia="it-IT"/>
+                <w14:ligatures w14:val="standard"/>
+              </w:rPr>
+              <w:t xml:space="preserve">informações no cadastro, </w:t>
+            </w:r>
+            <w:r>
+              <w:rPr>
+                <w:rFonts w:hint="default"/>
+                <w:b/>
+                <w:bCs/>
+                <w:sz w:val="13"/>
+                <w:szCs w:val="13"/>
+                <w:vertAlign w:val="baseline"/>
+                <w:lang w:eastAsia="it-IT"/>
+                <w14:ligatures w14:val="standard"/>
+              </w:rPr>
+              <w:t xml:space="preserve">então </w:t>
+            </w:r>
+            <w:r>
+              <w:rPr>
+                <w:rFonts w:hint="default"/>
+                <w:sz w:val="13"/>
+                <w:szCs w:val="13"/>
+                <w:vertAlign w:val="baseline"/>
+                <w:lang w:eastAsia="it-IT"/>
+                <w14:ligatures w14:val="standard"/>
+              </w:rPr>
+              <w:t>uma nova</w:t>
+            </w:r>
+          </w:p>
+          <w:p>
+            <w:pPr>
+              <w:pStyle w:val="189"/>
+              <w:spacing w:line="240" w:lineRule="auto"/>
+              <w:jc w:val="center"/>
+              <w:rPr>
+                <w:rFonts w:hint="default"/>
+                <w:sz w:val="13"/>
+                <w:szCs w:val="13"/>
+                <w:vertAlign w:val="baseline"/>
+                <w:lang w:eastAsia="it-IT"/>
+                <w14:ligatures w14:val="standard"/>
+              </w:rPr>
+            </w:pPr>
+            <w:r>
+              <w:rPr>
+                <w:rFonts w:hint="default"/>
+                <w:sz w:val="13"/>
+                <w:szCs w:val="13"/>
+                <w:vertAlign w:val="baseline"/>
+                <w:lang w:eastAsia="it-IT"/>
+                <w14:ligatures w14:val="standard"/>
+              </w:rPr>
+              <w:t>conta deve ser criada.”</w:t>
             </w:r>
           </w:p>
         </w:tc>
@@ -4261,7 +4737,7 @@
                 <w:lang w:eastAsia="it-IT"/>
                 <w14:ligatures w14:val="standard"/>
               </w:rPr>
-              <w:t>Exemplo de história de usuário no template</w:t>
+              <w:t>Exemplo de história de usuário orientado a</w:t>
             </w:r>
             <w:r>
               <w:rPr>
@@ -4283,7 +4759,7 @@
                 <w:lang w:eastAsia="it-IT"/>
                 <w14:ligatures w14:val="standard"/>
               </w:rPr>
-              <w:t xml:space="preserve">de Cohn </w:t>
+              <w:t xml:space="preserve">cenário no template de Gherkin </w:t>
             </w:r>
             <w:r>
               <w:rPr>
@@ -4294,7 +4770,7 @@
                 <w:lang w:val="en-US" w:eastAsia="it-IT"/>
                 <w14:ligatures w14:val="standard"/>
               </w:rPr>
-              <w:t>[5]</w:t>
+              <w:t>[7]</w:t>
             </w:r>
             <w:r>
               <w:rPr>
@@ -4351,488 +4827,6 @@
                 <w:lang w:eastAsia="it-IT"/>
                 <w14:ligatures w14:val="standard"/>
               </w:rPr>
-              <w:t>I as</w:t>
-            </w:r>
-            <w:r>
-              <w:rPr>
-                <w:rFonts w:hint="default"/>
-                <w:sz w:val="13"/>
-                <w:szCs w:val="13"/>
-                <w:vertAlign w:val="baseline"/>
-                <w:lang w:eastAsia="it-IT"/>
-                <w14:ligatures w14:val="standard"/>
-              </w:rPr>
-              <w:t xml:space="preserve"> a seller I </w:t>
-            </w:r>
-            <w:r>
-              <w:rPr>
-                <w:rFonts w:hint="default"/>
-                <w:b/>
-                <w:bCs/>
-                <w:sz w:val="13"/>
-                <w:szCs w:val="13"/>
-                <w:vertAlign w:val="baseline"/>
-                <w:lang w:eastAsia="it-IT"/>
-                <w14:ligatures w14:val="standard"/>
-              </w:rPr>
-              <w:t>would like</w:t>
-            </w:r>
-            <w:r>
-              <w:rPr>
-                <w:rFonts w:hint="default"/>
-                <w:sz w:val="13"/>
-                <w:szCs w:val="13"/>
-                <w:vertAlign w:val="baseline"/>
-                <w:lang w:eastAsia="it-IT"/>
-                <w14:ligatures w14:val="standard"/>
-              </w:rPr>
-              <w:t xml:space="preserve"> to register my</w:t>
-            </w:r>
-            <w:r>
-              <w:rPr>
-                <w:rFonts w:hint="default"/>
-                <w:sz w:val="13"/>
-                <w:szCs w:val="13"/>
-                <w:vertAlign w:val="baseline"/>
-                <w:lang w:val="en-US" w:eastAsia="it-IT"/>
-                <w14:ligatures w14:val="standard"/>
-              </w:rPr>
-              <w:t xml:space="preserve"> </w:t>
-            </w:r>
-            <w:r>
-              <w:rPr>
-                <w:rFonts w:hint="default"/>
-                <w:sz w:val="13"/>
-                <w:szCs w:val="13"/>
-                <w:vertAlign w:val="baseline"/>
-                <w:lang w:eastAsia="it-IT"/>
-                <w14:ligatures w14:val="standard"/>
-              </w:rPr>
-              <w:t xml:space="preserve">products </w:t>
-            </w:r>
-            <w:r>
-              <w:rPr>
-                <w:rFonts w:hint="default"/>
-                <w:b/>
-                <w:bCs/>
-                <w:sz w:val="13"/>
-                <w:szCs w:val="13"/>
-                <w:vertAlign w:val="baseline"/>
-                <w:lang w:eastAsia="it-IT"/>
-                <w14:ligatures w14:val="standard"/>
-              </w:rPr>
-              <w:t xml:space="preserve">so </w:t>
-            </w:r>
-            <w:r>
-              <w:rPr>
-                <w:rFonts w:hint="default"/>
-                <w:sz w:val="13"/>
-                <w:szCs w:val="13"/>
-                <w:vertAlign w:val="baseline"/>
-                <w:lang w:eastAsia="it-IT"/>
-                <w14:ligatures w14:val="standard"/>
-              </w:rPr>
-              <w:t>I can list them later.”</w:t>
-            </w:r>
-          </w:p>
-        </w:tc>
-      </w:tr>
-      <w:tr>
-        <w:tblPrEx>
-          <w:tblBorders>
-            <w:top w:val="single" w:color="auto" w:sz="4" w:space="0"/>
-            <w:left w:val="single" w:color="auto" w:sz="4" w:space="0"/>
-            <w:bottom w:val="single" w:color="auto" w:sz="4" w:space="0"/>
-            <w:right w:val="single" w:color="auto" w:sz="4" w:space="0"/>
-            <w:insideH w:val="single" w:color="auto" w:sz="4" w:space="0"/>
-            <w:insideV w:val="single" w:color="auto" w:sz="4" w:space="0"/>
-          </w:tblBorders>
-          <w:tblCellMar>
-            <w:left w:w="108" w:type="dxa"/>
-            <w:right w:w="108" w:type="dxa"/>
-          </w:tblCellMar>
-        </w:tblPrEx>
-        <w:tc>
-          <w:tcPr>
-            <w:tcW w:w="2508" w:type="dxa"/>
-            <w:vAlign w:val="center"/>
-          </w:tcPr>
-          <w:p>
-            <w:pPr>
-              <w:pStyle w:val="189"/>
-              <w:spacing w:line="240" w:lineRule="auto"/>
-              <w:jc w:val="center"/>
-              <w:rPr>
-                <w:rFonts w:hint="default"/>
-                <w:sz w:val="13"/>
-                <w:szCs w:val="13"/>
-                <w:vertAlign w:val="baseline"/>
-                <w:lang w:val="en-US" w:eastAsia="it-IT"/>
-                <w14:ligatures w14:val="standard"/>
-              </w:rPr>
-            </w:pPr>
-            <w:r>
-              <w:rPr>
-                <w:rFonts w:hint="default"/>
-                <w:sz w:val="13"/>
-                <w:szCs w:val="13"/>
-                <w:vertAlign w:val="baseline"/>
-                <w:lang w:val="en-US" w:eastAsia="it-IT"/>
-                <w14:ligatures w14:val="standard"/>
-              </w:rPr>
-              <w:t>Exemplo de história de usuário orientado a cenário no template de Gherkin [7] em português</w:t>
-            </w:r>
-          </w:p>
-        </w:tc>
-        <w:tc>
-          <w:tcPr>
-            <w:tcW w:w="2508" w:type="dxa"/>
-            <w:vAlign w:val="center"/>
-          </w:tcPr>
-          <w:p>
-            <w:pPr>
-              <w:pStyle w:val="189"/>
-              <w:spacing w:line="240" w:lineRule="auto"/>
-              <w:ind w:left="0" w:leftChars="0" w:firstLine="0" w:firstLineChars="0"/>
-              <w:jc w:val="center"/>
-              <w:rPr>
-                <w:rFonts w:hint="default"/>
-                <w:sz w:val="13"/>
-                <w:szCs w:val="13"/>
-                <w:vertAlign w:val="baseline"/>
-                <w:lang w:eastAsia="it-IT"/>
-                <w14:ligatures w14:val="standard"/>
-              </w:rPr>
-            </w:pPr>
-            <w:r>
-              <w:rPr>
-                <w:rFonts w:hint="default"/>
-                <w:sz w:val="13"/>
-                <w:szCs w:val="13"/>
-                <w:vertAlign w:val="baseline"/>
-                <w:lang w:eastAsia="it-IT"/>
-                <w14:ligatures w14:val="standard"/>
-              </w:rPr>
-              <w:t>“</w:t>
-            </w:r>
-            <w:r>
-              <w:rPr>
-                <w:rFonts w:hint="default"/>
-                <w:b/>
-                <w:bCs/>
-                <w:sz w:val="13"/>
-                <w:szCs w:val="13"/>
-                <w:vertAlign w:val="baseline"/>
-                <w:lang w:eastAsia="it-IT"/>
-                <w14:ligatures w14:val="standard"/>
-              </w:rPr>
-              <w:t>Dado</w:t>
-            </w:r>
-            <w:r>
-              <w:rPr>
-                <w:rFonts w:hint="default"/>
-                <w:sz w:val="13"/>
-                <w:szCs w:val="13"/>
-                <w:vertAlign w:val="baseline"/>
-                <w:lang w:eastAsia="it-IT"/>
-                <w14:ligatures w14:val="standard"/>
-              </w:rPr>
-              <w:t xml:space="preserve"> que o cliente deseja abrir uma conta,</w:t>
-            </w:r>
-            <w:r>
-              <w:rPr>
-                <w:rFonts w:hint="default"/>
-                <w:sz w:val="13"/>
-                <w:szCs w:val="13"/>
-                <w:vertAlign w:val="baseline"/>
-                <w:lang w:val="en-US" w:eastAsia="it-IT"/>
-                <w14:ligatures w14:val="standard"/>
-              </w:rPr>
-              <w:t xml:space="preserve"> </w:t>
-            </w:r>
-            <w:r>
-              <w:rPr>
-                <w:rFonts w:hint="default"/>
-                <w:sz w:val="13"/>
-                <w:szCs w:val="13"/>
-                <w:vertAlign w:val="baseline"/>
-                <w:lang w:eastAsia="it-IT"/>
-                <w14:ligatures w14:val="standard"/>
-              </w:rPr>
-              <w:t>informou o CPF,</w:t>
-            </w:r>
-            <w:r>
-              <w:rPr>
-                <w:rFonts w:hint="default"/>
-                <w:sz w:val="13"/>
-                <w:szCs w:val="13"/>
-                <w:vertAlign w:val="baseline"/>
-                <w:lang w:val="en-US" w:eastAsia="it-IT"/>
-                <w14:ligatures w14:val="standard"/>
-              </w:rPr>
-              <w:t xml:space="preserve"> </w:t>
-            </w:r>
-            <w:r>
-              <w:rPr>
-                <w:rFonts w:hint="default"/>
-                <w:sz w:val="13"/>
-                <w:szCs w:val="13"/>
-                <w:vertAlign w:val="baseline"/>
-                <w:lang w:eastAsia="it-IT"/>
-                <w14:ligatures w14:val="standard"/>
-              </w:rPr>
-              <w:t>informou o RG e informou</w:t>
-            </w:r>
-            <w:r>
-              <w:rPr>
-                <w:rFonts w:hint="default"/>
-                <w:sz w:val="13"/>
-                <w:szCs w:val="13"/>
-                <w:vertAlign w:val="baseline"/>
-                <w:lang w:val="en-US" w:eastAsia="it-IT"/>
-                <w14:ligatures w14:val="standard"/>
-              </w:rPr>
-              <w:t xml:space="preserve"> o </w:t>
-            </w:r>
-            <w:r>
-              <w:rPr>
-                <w:rFonts w:hint="default"/>
-                <w:sz w:val="13"/>
-                <w:szCs w:val="13"/>
-                <w:vertAlign w:val="baseline"/>
-                <w:lang w:eastAsia="it-IT"/>
-                <w14:ligatures w14:val="standard"/>
-              </w:rPr>
-              <w:t xml:space="preserve">endereço, </w:t>
-            </w:r>
-            <w:r>
-              <w:rPr>
-                <w:rFonts w:hint="default"/>
-                <w:b/>
-                <w:bCs/>
-                <w:sz w:val="13"/>
-                <w:szCs w:val="13"/>
-                <w:vertAlign w:val="baseline"/>
-                <w:lang w:eastAsia="it-IT"/>
-                <w14:ligatures w14:val="standard"/>
-              </w:rPr>
-              <w:t xml:space="preserve">quando </w:t>
-            </w:r>
-            <w:r>
-              <w:rPr>
-                <w:rFonts w:hint="default"/>
-                <w:sz w:val="13"/>
-                <w:szCs w:val="13"/>
-                <w:vertAlign w:val="baseline"/>
-                <w:lang w:eastAsia="it-IT"/>
-                <w14:ligatures w14:val="standard"/>
-              </w:rPr>
-              <w:t>entrar com essas</w:t>
-            </w:r>
-            <w:r>
-              <w:rPr>
-                <w:rFonts w:hint="default"/>
-                <w:sz w:val="13"/>
-                <w:szCs w:val="13"/>
-                <w:vertAlign w:val="baseline"/>
-                <w:lang w:val="en-US" w:eastAsia="it-IT"/>
-                <w14:ligatures w14:val="standard"/>
-              </w:rPr>
-              <w:t xml:space="preserve"> </w:t>
-            </w:r>
-            <w:r>
-              <w:rPr>
-                <w:rFonts w:hint="default"/>
-                <w:sz w:val="13"/>
-                <w:szCs w:val="13"/>
-                <w:vertAlign w:val="baseline"/>
-                <w:lang w:eastAsia="it-IT"/>
-                <w14:ligatures w14:val="standard"/>
-              </w:rPr>
-              <w:t xml:space="preserve">informações no cadastro, </w:t>
-            </w:r>
-            <w:r>
-              <w:rPr>
-                <w:rFonts w:hint="default"/>
-                <w:b/>
-                <w:bCs/>
-                <w:sz w:val="13"/>
-                <w:szCs w:val="13"/>
-                <w:vertAlign w:val="baseline"/>
-                <w:lang w:eastAsia="it-IT"/>
-                <w14:ligatures w14:val="standard"/>
-              </w:rPr>
-              <w:t xml:space="preserve">então </w:t>
-            </w:r>
-            <w:r>
-              <w:rPr>
-                <w:rFonts w:hint="default"/>
-                <w:sz w:val="13"/>
-                <w:szCs w:val="13"/>
-                <w:vertAlign w:val="baseline"/>
-                <w:lang w:eastAsia="it-IT"/>
-                <w14:ligatures w14:val="standard"/>
-              </w:rPr>
-              <w:t>uma nova</w:t>
-            </w:r>
-          </w:p>
-          <w:p>
-            <w:pPr>
-              <w:pStyle w:val="189"/>
-              <w:spacing w:line="240" w:lineRule="auto"/>
-              <w:jc w:val="center"/>
-              <w:rPr>
-                <w:rFonts w:hint="default"/>
-                <w:sz w:val="13"/>
-                <w:szCs w:val="13"/>
-                <w:vertAlign w:val="baseline"/>
-                <w:lang w:eastAsia="it-IT"/>
-                <w14:ligatures w14:val="standard"/>
-              </w:rPr>
-            </w:pPr>
-            <w:r>
-              <w:rPr>
-                <w:rFonts w:hint="default"/>
-                <w:sz w:val="13"/>
-                <w:szCs w:val="13"/>
-                <w:vertAlign w:val="baseline"/>
-                <w:lang w:eastAsia="it-IT"/>
-                <w14:ligatures w14:val="standard"/>
-              </w:rPr>
-              <w:t>conta deve ser criada.”</w:t>
-            </w:r>
-          </w:p>
-        </w:tc>
-      </w:tr>
-      <w:tr>
-        <w:tblPrEx>
-          <w:tblBorders>
-            <w:top w:val="single" w:color="auto" w:sz="4" w:space="0"/>
-            <w:left w:val="single" w:color="auto" w:sz="4" w:space="0"/>
-            <w:bottom w:val="single" w:color="auto" w:sz="4" w:space="0"/>
-            <w:right w:val="single" w:color="auto" w:sz="4" w:space="0"/>
-            <w:insideH w:val="single" w:color="auto" w:sz="4" w:space="0"/>
-            <w:insideV w:val="single" w:color="auto" w:sz="4" w:space="0"/>
-          </w:tblBorders>
-        </w:tblPrEx>
-        <w:tc>
-          <w:tcPr>
-            <w:tcW w:w="2508" w:type="dxa"/>
-            <w:vAlign w:val="center"/>
-          </w:tcPr>
-          <w:p>
-            <w:pPr>
-              <w:pStyle w:val="189"/>
-              <w:spacing w:line="240" w:lineRule="auto"/>
-              <w:jc w:val="center"/>
-              <w:rPr>
-                <w:rFonts w:hint="default"/>
-                <w:sz w:val="13"/>
-                <w:szCs w:val="13"/>
-                <w:vertAlign w:val="baseline"/>
-                <w:lang w:eastAsia="it-IT"/>
-                <w14:ligatures w14:val="standard"/>
-              </w:rPr>
-            </w:pPr>
-            <w:r>
-              <w:rPr>
-                <w:rFonts w:hint="default"/>
-                <w:sz w:val="13"/>
-                <w:szCs w:val="13"/>
-                <w:vertAlign w:val="baseline"/>
-                <w:lang w:eastAsia="it-IT"/>
-                <w14:ligatures w14:val="standard"/>
-              </w:rPr>
-              <w:t>Exemplo de história de usuário orientado a</w:t>
-            </w:r>
-            <w:r>
-              <w:rPr>
-                <w:rFonts w:hint="default"/>
-                <w:sz w:val="13"/>
-                <w:szCs w:val="13"/>
-                <w:vertAlign w:val="baseline"/>
-                <w:lang w:val="en-US" w:eastAsia="it-IT"/>
-                <w14:ligatures w14:val="standard"/>
-              </w:rPr>
-              <w:t xml:space="preserve"> </w:t>
-            </w:r>
-            <w:r>
-              <w:rPr>
-                <w:rFonts w:hint="default"/>
-                <w:sz w:val="13"/>
-                <w:szCs w:val="13"/>
-                <w:vertAlign w:val="baseline"/>
-                <w:lang w:eastAsia="it-IT"/>
-                <w14:ligatures w14:val="standard"/>
-              </w:rPr>
-              <w:t xml:space="preserve">cenário no template de Gherkin </w:t>
-            </w:r>
-            <w:r>
-              <w:rPr>
-                <w:rFonts w:hint="default"/>
-                <w:sz w:val="13"/>
-                <w:szCs w:val="13"/>
-                <w:vertAlign w:val="baseline"/>
-                <w:lang w:val="en-US" w:eastAsia="it-IT"/>
-                <w14:ligatures w14:val="standard"/>
-              </w:rPr>
-              <w:t>[7]</w:t>
-            </w:r>
-            <w:r>
-              <w:rPr>
-                <w:rFonts w:hint="default"/>
-                <w:sz w:val="13"/>
-                <w:szCs w:val="13"/>
-                <w:vertAlign w:val="baseline"/>
-                <w:lang w:eastAsia="it-IT"/>
-                <w14:ligatures w14:val="standard"/>
-              </w:rPr>
-              <w:t xml:space="preserve"> em inglês</w:t>
-            </w:r>
-          </w:p>
-        </w:tc>
-        <w:tc>
-          <w:tcPr>
-            <w:tcW w:w="2508" w:type="dxa"/>
-            <w:vAlign w:val="center"/>
-          </w:tcPr>
-          <w:p>
-            <w:pPr>
-              <w:pStyle w:val="189"/>
-              <w:spacing w:line="240" w:lineRule="auto"/>
-              <w:ind w:left="0" w:leftChars="0" w:firstLine="0" w:firstLineChars="0"/>
-              <w:jc w:val="center"/>
-              <w:rPr>
-                <w:rFonts w:hint="default"/>
-                <w:sz w:val="13"/>
-                <w:szCs w:val="13"/>
-                <w:vertAlign w:val="baseline"/>
-                <w:lang w:eastAsia="it-IT"/>
-                <w14:ligatures w14:val="standard"/>
-              </w:rPr>
-            </w:pPr>
-            <w:r>
-              <w:rPr>
-                <w:rFonts w:hint="default"/>
-                <w:sz w:val="13"/>
-                <w:szCs w:val="13"/>
-                <w:vertAlign w:val="baseline"/>
-                <w:lang w:eastAsia="it-IT"/>
-                <w14:ligatures w14:val="standard"/>
-              </w:rPr>
-              <w:t>“</w:t>
-            </w:r>
-            <w:r>
-              <w:rPr>
-                <w:rFonts w:hint="default"/>
-                <w:b/>
-                <w:bCs/>
-                <w:sz w:val="13"/>
-                <w:szCs w:val="13"/>
-                <w:vertAlign w:val="baseline"/>
-                <w:lang w:eastAsia="it-IT"/>
-                <w14:ligatures w14:val="standard"/>
-              </w:rPr>
               <w:t xml:space="preserve">Given </w:t>
             </w:r>
             <w:r>
@@ -5080,6 +5074,13 @@
           <w14:ligatures w14:val="standard"/>
         </w:rPr>
         <w:tab/>
+      </w:r>
+      <w:r>
+        <w:rPr>
+          <w:rFonts w:hint="default"/>
+          <w:lang w:val="en-US"/>
+          <w14:ligatures w14:val="standard"/>
+        </w:rPr>
         <w:t>Normalização entre idiomas</w:t>
       </w:r>
     </w:p>
@@ -5153,7 +5154,9 @@
         </w:tblBorders>
         <w:tblLayout w:type="autofit"/>
         <w:tblCellMar>
+          <w:top w:w="0" w:type="dxa"/>
           <w:left w:w="108" w:type="dxa"/>
+          <w:bottom w:w="0" w:type="dxa"/>
           <w:right w:w="108" w:type="dxa"/>
         </w:tblCellMar>
       </w:tblPr>
@@ -5173,7 +5176,9 @@
             <w:insideV w:val="single" w:color="auto" w:sz="4" w:space="0"/>
           </w:tblBorders>
           <w:tblCellMar>
+            <w:top w:w="0" w:type="dxa"/>
             <w:left w:w="108" w:type="dxa"/>
+            <w:bottom w:w="0" w:type="dxa"/>
             <w:right w:w="108" w:type="dxa"/>
           </w:tblCellMar>
         </w:tblPrEx>
@@ -5287,6 +5292,12 @@
             <w:insideH w:val="single" w:color="auto" w:sz="4" w:space="0"/>
             <w:insideV w:val="single" w:color="auto" w:sz="4" w:space="0"/>
           </w:tblBorders>
+          <w:tblCellMar>
+            <w:top w:w="0" w:type="dxa"/>
+            <w:left w:w="108" w:type="dxa"/>
+            <w:bottom w:w="0" w:type="dxa"/>
+            <w:right w:w="108" w:type="dxa"/>
+          </w:tblCellMar>
         </w:tblPrEx>
         <w:tc>
           <w:tcPr>
@@ -6420,7 +6431,17 @@
           <w:lang w:val="en-US" w:eastAsia="it-IT"/>
           <w14:ligatures w14:val="standard"/>
         </w:rPr>
-        <w:t xml:space="preserve">Na Figura 3 é possível observar o fluxo para o processamento de uma história de usuário que utiliza o template de Cohn[5]. O ProcessadorService.py chama a função processarHistoria duas vezes para a mesma história, uma passando o NLTK como tecnologia e outra o spaCy. </w:t>
+        <w:t xml:space="preserve">Na Figura 3 é possível observar o fluxo para o processamento de uma história de usuário que utiliza o template de Cohn </w:t>
+      </w:r>
+      <w:bookmarkStart w:id="1" w:name="_GoBack"/>
+      <w:bookmarkEnd w:id="1"/>
+      <w:r>
+        <w:rPr>
+          <w:rFonts w:hint="default"/>
+          <w:lang w:val="en-US" w:eastAsia="it-IT"/>
+          <w14:ligatures w14:val="standard"/>
+        </w:rPr>
+        <w:t xml:space="preserve">[5]. O ProcessadorService.py chama a função processarHistoria duas vezes para a mesma história, uma passando o NLTK como tecnologia e outra o spaCy. </w:t>
       </w:r>
     </w:p>
     <w:p>
@@ -19760,7 +19781,9 @@
         </w:tblBorders>
         <w:tblLayout w:type="autofit"/>
         <w:tblCellMar>
+          <w:top w:w="0" w:type="dxa"/>
           <w:left w:w="108" w:type="dxa"/>
+          <w:bottom w:w="0" w:type="dxa"/>
           <w:right w:w="108" w:type="dxa"/>
         </w:tblCellMar>
       </w:tblPr>
@@ -19786,7 +19809,9 @@
             <w:insideV w:val="single" w:color="auto" w:sz="4" w:space="0"/>
           </w:tblBorders>
           <w:tblCellMar>
+            <w:top w:w="0" w:type="dxa"/>
             <w:left w:w="108" w:type="dxa"/>
+            <w:bottom w:w="0" w:type="dxa"/>
             <w:right w:w="108" w:type="dxa"/>
           </w:tblCellMar>
         </w:tblPrEx>
@@ -19837,7 +19862,6 @@
             <w:tcW w:w="1579" w:type="dxa"/>
             <w:gridSpan w:val="2"/>
             <w:vMerge w:val="restart"/>
-            <w:tcBorders/>
             <w:shd w:val="clear" w:color="auto" w:fill="3F3F3F" w:themeFill="text1" w:themeFillTint="BF"/>
             <w:vAlign w:val="center"/>
           </w:tcPr>
@@ -19923,6 +19947,12 @@
             <w:insideH w:val="single" w:color="auto" w:sz="4" w:space="0"/>
             <w:insideV w:val="single" w:color="auto" w:sz="4" w:space="0"/>
           </w:tblBorders>
+          <w:tblCellMar>
+            <w:top w:w="0" w:type="dxa"/>
+            <w:left w:w="108" w:type="dxa"/>
+            <w:bottom w:w="0" w:type="dxa"/>
+            <w:right w:w="108" w:type="dxa"/>
+          </w:tblCellMar>
         </w:tblPrEx>
         <w:trPr>
           <w:jc w:val="center"/>
@@ -19931,7 +19961,6 @@
           <w:tcPr>
             <w:tcW w:w="876" w:type="dxa"/>
             <w:vMerge w:val="continue"/>
-            <w:tcBorders/>
             <w:shd w:val="clear" w:color="auto" w:fill="3F3F3F" w:themeFill="text1" w:themeFillTint="BF"/>
             <w:vAlign w:val="center"/>
           </w:tcPr>
@@ -19958,7 +19987,6 @@
             <w:tcW w:w="1579" w:type="dxa"/>
             <w:gridSpan w:val="2"/>
             <w:vMerge w:val="continue"/>
-            <w:tcBorders/>
             <w:shd w:val="clear" w:color="auto" w:fill="3F3F3F" w:themeFill="text1" w:themeFillTint="BF"/>
             <w:vAlign w:val="center"/>
           </w:tcPr>
@@ -20109,7 +20137,9 @@
             <w:insideV w:val="single" w:color="auto" w:sz="4" w:space="0"/>
           </w:tblBorders>
           <w:tblCellMar>
+            <w:top w:w="0" w:type="dxa"/>
             <w:left w:w="108" w:type="dxa"/>
+            <w:bottom w:w="0" w:type="dxa"/>
             <w:right w:w="108" w:type="dxa"/>
           </w:tblCellMar>
         </w:tblPrEx>
@@ -20120,7 +20150,6 @@
           <w:tcPr>
             <w:tcW w:w="876" w:type="dxa"/>
             <w:vMerge w:val="continue"/>
-            <w:tcBorders/>
             <w:shd w:val="clear" w:color="auto" w:fill="3F3F3F" w:themeFill="text1" w:themeFillTint="BF"/>
             <w:vAlign w:val="center"/>
           </w:tcPr>
@@ -26133,8 +26162,6 @@
         </w:rPr>
         <w:t>- Utilizar histórias descartadas da avaliação para treinamento de modelos em tecnologias de abordagem não supervisionadas.</w:t>
       </w:r>
-      <w:bookmarkStart w:id="1" w:name="_GoBack"/>
-      <w:bookmarkEnd w:id="1"/>
     </w:p>
     <w:p>
       <w:pPr>
